--- a/Samples/Graphics/DeferredParticles/readme.docx
+++ b/Samples/Graphics/DeferredParticles/readme.docx
@@ -204,7 +204,10 @@
         <w:t>This</w:t>
       </w:r>
       <w:r>
-        <w:t xml:space="preserve"> D3D12</w:t>
+        <w:t xml:space="preserve"> </w:t>
+      </w:r>
+      <w:r>
+        <w:t>DirectX 12</w:t>
       </w:r>
       <w:r>
         <w:t xml:space="preserve"> sample demonstrates a method for rendering</w:t>
@@ -359,7 +362,13 @@
     <w:p/>
     <w:p>
       <w:r>
-        <w:t xml:space="preserve">If using Project Scarlett, set the active solution platform to </w:t>
+        <w:t xml:space="preserve">If using </w:t>
+      </w:r>
+      <w:r>
+        <w:t>an Xbox Series X|S devkit</w:t>
+      </w:r>
+      <w:r>
+        <w:t xml:space="preserve">, set the active solution platform to </w:t>
       </w:r>
       <w:proofErr w:type="gramStart"/>
       <w:r>
@@ -4453,6 +4462,7 @@
     <w:lsdException w:name="HTML Sample" w:semiHidden="1" w:unhideWhenUsed="1"/>
     <w:lsdException w:name="HTML Typewriter" w:semiHidden="1" w:unhideWhenUsed="1"/>
     <w:lsdException w:name="HTML Variable" w:semiHidden="1" w:unhideWhenUsed="1"/>
+    <w:lsdException w:name="Normal Table" w:semiHidden="1" w:unhideWhenUsed="1"/>
     <w:lsdException w:name="annotation subject" w:semiHidden="1" w:unhideWhenUsed="1"/>
     <w:lsdException w:name="No List" w:semiHidden="1" w:unhideWhenUsed="1"/>
     <w:lsdException w:name="Outline List 1" w:semiHidden="1" w:unhideWhenUsed="1"/>
@@ -4499,8 +4509,10 @@
     <w:lsdException w:name="Table Subtle 2" w:semiHidden="1" w:unhideWhenUsed="1"/>
     <w:lsdException w:name="Table Web 1" w:semiHidden="1" w:unhideWhenUsed="1"/>
     <w:lsdException w:name="Table Web 2" w:semiHidden="1" w:unhideWhenUsed="1"/>
+    <w:lsdException w:name="Table Web 3" w:semiHidden="1" w:unhideWhenUsed="1"/>
     <w:lsdException w:name="Balloon Text" w:semiHidden="1" w:unhideWhenUsed="1"/>
     <w:lsdException w:name="Table Grid" w:uiPriority="39"/>
+    <w:lsdException w:name="Table Theme" w:semiHidden="1" w:unhideWhenUsed="1"/>
     <w:lsdException w:name="Placeholder Text" w:semiHidden="1"/>
     <w:lsdException w:name="No Spacing" w:uiPriority="1" w:qFormat="1"/>
     <w:lsdException w:name="Light Shading" w:uiPriority="60"/>
